--- a/task3.docx
+++ b/task3.docx
@@ -529,6 +529,7 @@
       <w:r>
         <w:rPr>
           <w:rFonts w:ascii="Times New Roman" w:hAnsi="Times New Roman" w:cs="Times New Roman"/>
+          <w:noProof/>
         </w:rPr>
         <w:drawing>
           <wp:inline distT="0" distB="0" distL="0" distR="0" wp14:anchorId="6FF7D240" wp14:editId="3C1DCD51">
@@ -879,6 +880,7 @@
       <w:r>
         <w:rPr>
           <w:rFonts w:ascii="Times New Roman" w:hAnsi="Times New Roman" w:cs="Times New Roman"/>
+          <w:noProof/>
           <w:sz w:val="24"/>
           <w:szCs w:val="24"/>
           <w:lang w:val="en-US"/>
@@ -987,27 +989,7 @@
           <w:szCs w:val="24"/>
           <w:lang w:val="ru-RU"/>
         </w:rPr>
-        <w:t xml:space="preserve"> при достижении </w:t>
-      </w:r>
-      <w:proofErr w:type="spellStart"/>
-      <w:r>
-        <w:rPr>
-          <w:rFonts w:ascii="Times New Roman" w:hAnsi="Times New Roman" w:cs="Times New Roman"/>
-          <w:sz w:val="24"/>
-          <w:szCs w:val="24"/>
-          <w:lang w:val="ru-RU"/>
-        </w:rPr>
-        <w:t>которго</w:t>
-      </w:r>
-      <w:proofErr w:type="spellEnd"/>
-      <w:r>
-        <w:rPr>
-          <w:rFonts w:ascii="Times New Roman" w:hAnsi="Times New Roman" w:cs="Times New Roman"/>
-          <w:sz w:val="24"/>
-          <w:szCs w:val="24"/>
-          <w:lang w:val="ru-RU"/>
-        </w:rPr>
-        <w:t xml:space="preserve"> количество испытаний не превысит Т с вероятностью 99%, то мы можем переформулировать данное условие следующим образом. Найти порог </w:t>
+        <w:t xml:space="preserve"> при достижении которго количество испытаний не превысит Т с вероятностью 99%, то мы можем переформулировать данное условие следующим образом. Найти порог </w:t>
       </w:r>
       <w:r>
         <w:rPr>
@@ -1402,22 +1384,13 @@
           <w:lang w:val="ru-RU"/>
         </w:rPr>
       </w:pPr>
-      <w:proofErr w:type="gramStart"/>
       <w:r>
         <w:rPr>
           <w:rFonts w:ascii="Times New Roman" w:hAnsi="Times New Roman" w:cs="Times New Roman"/>
           <w:lang w:val="ru-RU"/>
         </w:rPr>
         <w:lastRenderedPageBreak/>
-        <w:t>например</w:t>
-      </w:r>
-      <w:proofErr w:type="gramEnd"/>
-      <w:r>
-        <w:rPr>
-          <w:rFonts w:ascii="Times New Roman" w:hAnsi="Times New Roman" w:cs="Times New Roman"/>
-          <w:lang w:val="ru-RU"/>
-        </w:rPr>
-        <w:t xml:space="preserve"> для параметров T=100 и P=50% значение S=38</w:t>
+        <w:t>например для параметров T=100 и P=50% значение S=38</w:t>
       </w:r>
     </w:p>
     <w:p>
@@ -1648,25 +1621,41 @@
         </w:rPr>
         <w:t xml:space="preserve">Однако это </w:t>
       </w:r>
-      <w:proofErr w:type="gramStart"/>
-      <w:r>
-        <w:rPr>
-          <w:rFonts w:ascii="Times New Roman" w:hAnsi="Times New Roman" w:cs="Times New Roman"/>
-          <w:sz w:val="24"/>
-          <w:szCs w:val="24"/>
-          <w:lang w:val="ru-RU"/>
-        </w:rPr>
-        <w:t>частные решения</w:t>
-      </w:r>
-      <w:proofErr w:type="gramEnd"/>
-      <w:r>
-        <w:rPr>
-          <w:rFonts w:ascii="Times New Roman" w:hAnsi="Times New Roman" w:cs="Times New Roman"/>
-          <w:sz w:val="24"/>
-          <w:szCs w:val="24"/>
-          <w:lang w:val="ru-RU"/>
-        </w:rPr>
-        <w:t xml:space="preserve"> определенные подбором значений - общее решение может быть найдено исходя из того что при больших количествах испытаний (наш случай) биноминальное распределение можно считать нормальным с мат. ожиданием </w:t>
+      <w:r>
+        <w:rPr>
+          <w:rFonts w:ascii="Times New Roman" w:hAnsi="Times New Roman" w:cs="Times New Roman"/>
+          <w:sz w:val="24"/>
+          <w:szCs w:val="24"/>
+          <w:lang w:val="ru-RU"/>
+        </w:rPr>
+        <w:t>частные решения,</w:t>
+      </w:r>
+      <w:r>
+        <w:rPr>
+          <w:rFonts w:ascii="Times New Roman" w:hAnsi="Times New Roman" w:cs="Times New Roman"/>
+          <w:sz w:val="24"/>
+          <w:szCs w:val="24"/>
+          <w:lang w:val="ru-RU"/>
+        </w:rPr>
+        <w:t xml:space="preserve"> определенные подбором значений - общее решение может быть найдено </w:t>
+      </w:r>
+      <w:r>
+        <w:rPr>
+          <w:rFonts w:ascii="Times New Roman" w:hAnsi="Times New Roman" w:cs="Times New Roman"/>
+          <w:sz w:val="24"/>
+          <w:szCs w:val="24"/>
+          <w:lang w:val="ru-RU"/>
+        </w:rPr>
+        <w:t>исходя из того, что</w:t>
+      </w:r>
+      <w:r>
+        <w:rPr>
+          <w:rFonts w:ascii="Times New Roman" w:hAnsi="Times New Roman" w:cs="Times New Roman"/>
+          <w:sz w:val="24"/>
+          <w:szCs w:val="24"/>
+          <w:lang w:val="ru-RU"/>
+        </w:rPr>
+        <w:t xml:space="preserve"> при больших количествах испытаний (наш случай) биноминальное распределение можно считать нормальным с мат. ожиданием </w:t>
       </w:r>
       <w:r>
         <w:rPr>
@@ -1702,7 +1691,7 @@
           <w:szCs w:val="24"/>
           <w:lang w:val="ru-RU"/>
         </w:rPr>
-        <w:t xml:space="preserve">(1-р). Однако тут также трудно будет найти общее решение. Вернемся к условиям задачи - основной причиной введения вероятностного счетчика является очень большое число чтений (скажем больше 1е5) поэтому и вероятность инкрементации вероятностного счетчика желательно сделать маленькой (скажем меньше 5%), тогда можно применить распределение Пуассона с </w:t>
+        <w:t xml:space="preserve">(1-р). Вернемся к условиям задачи - основной причиной введения вероятностного счетчика является очень большое число чтений (скажем больше 1е5) поэтому и вероятность инкрементации вероятностного счетчика желательно сделать маленькой (скажем меньше 5%), тогда можно применить распределение Пуассона с </w:t>
       </w:r>
       <w:r>
         <w:rPr>
@@ -2146,6 +2135,7 @@
         <w:jc w:val="center"/>
         <w:rPr>
           <w:rFonts w:ascii="Times New Roman" w:hAnsi="Times New Roman" w:cs="Times New Roman"/>
+          <w:color w:val="000000"/>
           <w:sz w:val="24"/>
           <w:szCs w:val="24"/>
           <w:lang w:val="ru-RU"/>
@@ -2286,51 +2276,709 @@
         <w:autoSpaceDN w:val="0"/>
         <w:adjustRightInd w:val="0"/>
         <w:spacing w:after="0" w:line="240" w:lineRule="auto"/>
-        <w:rPr>
-          <w:rFonts w:ascii="Times New Roman" w:hAnsi="Times New Roman" w:cs="Times New Roman"/>
-          <w:sz w:val="24"/>
-          <w:szCs w:val="24"/>
-          <w:lang w:val="ru-RU"/>
-        </w:rPr>
-      </w:pPr>
-    </w:p>
-    <w:p>
-      <w:pPr>
+        <w:jc w:val="center"/>
+        <w:rPr>
+          <w:rFonts w:ascii="Times New Roman" w:hAnsi="Times New Roman" w:cs="Times New Roman"/>
+          <w:color w:val="000000"/>
+          <w:sz w:val="24"/>
+          <w:szCs w:val="24"/>
+          <w:lang w:val="ru-RU"/>
+        </w:rPr>
+      </w:pPr>
+    </w:p>
+    <w:p>
+      <w:pPr>
+        <w:autoSpaceDE w:val="0"/>
+        <w:autoSpaceDN w:val="0"/>
+        <w:adjustRightInd w:val="0"/>
         <w:spacing w:after="0" w:line="240" w:lineRule="auto"/>
         <w:ind w:firstLine="567"/>
         <w:jc w:val="both"/>
         <w:rPr>
           <w:rFonts w:ascii="Times New Roman" w:hAnsi="Times New Roman" w:cs="Times New Roman"/>
-        </w:rPr>
-      </w:pPr>
-      <w:r>
-        <w:rPr>
-          <w:rFonts w:ascii="Times New Roman" w:hAnsi="Times New Roman" w:cs="Times New Roman"/>
-        </w:rPr>
-        <w:t>Для эксперимента рассчитаем по формулам (2) и (7) вероятность для значений Т=1е4, S=77, Р=1% (подобрано так чтобы это был примерно первый процентиль)</w:t>
-      </w:r>
-    </w:p>
-    <w:p>
-      <w:pPr>
+          <w:sz w:val="24"/>
+          <w:szCs w:val="24"/>
+          <w:lang w:val="ru-RU"/>
+        </w:rPr>
+      </w:pPr>
+      <w:r>
+        <w:rPr>
+          <w:rFonts w:ascii="Times New Roman" w:hAnsi="Times New Roman" w:cs="Times New Roman"/>
+          <w:sz w:val="24"/>
+          <w:szCs w:val="24"/>
+          <w:lang w:val="ru-RU"/>
+        </w:rPr>
+        <w:t xml:space="preserve">Из распределения Пуассона вывести решение для порога </w:t>
+      </w:r>
+      <w:r>
+        <w:rPr>
+          <w:rFonts w:ascii="Times New Roman" w:hAnsi="Times New Roman" w:cs="Times New Roman"/>
+          <w:sz w:val="24"/>
+          <w:szCs w:val="24"/>
+          <w:lang w:val="en-CA"/>
+        </w:rPr>
+        <w:t>S</w:t>
+      </w:r>
+      <w:r>
+        <w:rPr>
+          <w:rFonts w:ascii="Times New Roman" w:hAnsi="Times New Roman" w:cs="Times New Roman"/>
+          <w:sz w:val="24"/>
+          <w:szCs w:val="24"/>
+          <w:lang w:val="ru-RU"/>
+        </w:rPr>
+        <w:t xml:space="preserve"> будет как минимум не наглядно – воспользуемся к</w:t>
+      </w:r>
+      <w:r>
+        <w:rPr>
+          <w:rFonts w:ascii="Times New Roman" w:hAnsi="Times New Roman" w:cs="Times New Roman"/>
+          <w:sz w:val="24"/>
+          <w:szCs w:val="24"/>
+          <w:lang w:val="ru-RU"/>
+        </w:rPr>
+        <w:t>вантильн</w:t>
+      </w:r>
+      <w:r>
+        <w:rPr>
+          <w:rFonts w:ascii="Times New Roman" w:hAnsi="Times New Roman" w:cs="Times New Roman"/>
+          <w:sz w:val="24"/>
+          <w:szCs w:val="24"/>
+          <w:lang w:val="ru-RU"/>
+        </w:rPr>
+        <w:t>ой</w:t>
+      </w:r>
+      <w:r>
+        <w:rPr>
+          <w:rFonts w:ascii="Times New Roman" w:hAnsi="Times New Roman" w:cs="Times New Roman"/>
+          <w:sz w:val="24"/>
+          <w:szCs w:val="24"/>
+          <w:lang w:val="ru-RU"/>
+        </w:rPr>
+        <w:t xml:space="preserve"> функци</w:t>
+      </w:r>
+      <w:r>
+        <w:rPr>
+          <w:rFonts w:ascii="Times New Roman" w:hAnsi="Times New Roman" w:cs="Times New Roman"/>
+          <w:sz w:val="24"/>
+          <w:szCs w:val="24"/>
+          <w:lang w:val="ru-RU"/>
+        </w:rPr>
+        <w:t>ей</w:t>
+      </w:r>
+      <w:r>
+        <w:rPr>
+          <w:rFonts w:ascii="Times New Roman" w:hAnsi="Times New Roman" w:cs="Times New Roman"/>
+          <w:sz w:val="24"/>
+          <w:szCs w:val="24"/>
+          <w:lang w:val="ru-RU"/>
+        </w:rPr>
+        <w:t xml:space="preserve"> нормального распределения выраж</w:t>
+      </w:r>
+      <w:r>
+        <w:rPr>
+          <w:rFonts w:ascii="Times New Roman" w:hAnsi="Times New Roman" w:cs="Times New Roman"/>
+          <w:sz w:val="24"/>
+          <w:szCs w:val="24"/>
+          <w:lang w:val="ru-RU"/>
+        </w:rPr>
+        <w:t>енную</w:t>
+      </w:r>
+      <w:r>
+        <w:rPr>
+          <w:rFonts w:ascii="Times New Roman" w:hAnsi="Times New Roman" w:cs="Times New Roman"/>
+          <w:sz w:val="24"/>
+          <w:szCs w:val="24"/>
+          <w:lang w:val="ru-RU"/>
+        </w:rPr>
+        <w:t xml:space="preserve"> через обратную функцию ошибок:</w:t>
+      </w:r>
+    </w:p>
+    <w:p>
+      <w:pPr>
+        <w:autoSpaceDE w:val="0"/>
+        <w:autoSpaceDN w:val="0"/>
+        <w:adjustRightInd w:val="0"/>
         <w:spacing w:after="0" w:line="240" w:lineRule="auto"/>
         <w:ind w:firstLine="567"/>
         <w:jc w:val="both"/>
         <w:rPr>
           <w:rFonts w:ascii="Times New Roman" w:hAnsi="Times New Roman" w:cs="Times New Roman"/>
-        </w:rPr>
-      </w:pPr>
-    </w:p>
-    <w:p>
-      <w:pPr>
-        <w:autoSpaceDE w:val="0"/>
-        <w:autoSpaceDN w:val="0"/>
-        <w:adjustRightInd w:val="0"/>
-        <w:spacing w:after="0" w:line="240" w:lineRule="auto"/>
-        <w:rPr>
-          <w:rFonts w:ascii="Times New Roman" w:hAnsi="Times New Roman" w:cs="Times New Roman"/>
-          <w:sz w:val="24"/>
-          <w:szCs w:val="24"/>
-          <w:lang w:val="en-US"/>
+          <w:sz w:val="24"/>
+          <w:szCs w:val="24"/>
+          <w:lang w:val="ru-RU"/>
+        </w:rPr>
+      </w:pPr>
+    </w:p>
+    <w:p>
+      <w:pPr>
+        <w:autoSpaceDE w:val="0"/>
+        <w:autoSpaceDN w:val="0"/>
+        <w:adjustRightInd w:val="0"/>
+        <w:spacing w:after="0" w:line="240" w:lineRule="auto"/>
+        <w:jc w:val="right"/>
+        <w:rPr>
+          <w:rFonts w:ascii="Times New Roman" w:hAnsi="Times New Roman" w:cs="Times New Roman"/>
+          <w:sz w:val="24"/>
+          <w:szCs w:val="24"/>
+          <w:lang w:val="ru-RU"/>
+        </w:rPr>
+      </w:pPr>
+      <w:r>
+        <w:rPr>
+          <w:rFonts w:ascii="Times New Roman" w:hAnsi="Times New Roman" w:cs="Times New Roman"/>
+          <w:noProof/>
+          <w:position w:val="-7"/>
+          <w:sz w:val="24"/>
+          <w:szCs w:val="24"/>
+          <w:lang w:val="en-US"/>
+        </w:rPr>
+        <w:drawing>
+          <wp:inline distT="0" distB="0" distL="0" distR="0" wp14:anchorId="7142DD84" wp14:editId="6EAED08D">
+            <wp:extent cx="2571750" cy="190500"/>
+            <wp:effectExtent l="0" t="0" r="0" b="0"/>
+            <wp:docPr id="2" name="Picture 2"/>
+            <wp:cNvGraphicFramePr>
+              <a:graphicFrameLocks xmlns:a="http://schemas.openxmlformats.org/drawingml/2006/main" noChangeAspect="1"/>
+            </wp:cNvGraphicFramePr>
+            <a:graphic xmlns:a="http://schemas.openxmlformats.org/drawingml/2006/main">
+              <a:graphicData uri="http://schemas.openxmlformats.org/drawingml/2006/picture">
+                <pic:pic xmlns:pic="http://schemas.openxmlformats.org/drawingml/2006/picture">
+                  <pic:nvPicPr>
+                    <pic:cNvPr id="0" name="Picture 1"/>
+                    <pic:cNvPicPr>
+                      <a:picLocks noChangeAspect="1" noChangeArrowheads="1"/>
+                    </pic:cNvPicPr>
+                  </pic:nvPicPr>
+                  <pic:blipFill>
+                    <a:blip r:embed="rId24" cstate="print">
+                      <a:extLst>
+                        <a:ext uri="{28A0092B-C50C-407E-A947-70E740481C1C}">
+                          <a14:useLocalDpi xmlns:a14="http://schemas.microsoft.com/office/drawing/2010/main" val="0"/>
+                        </a:ext>
+                      </a:extLst>
+                    </a:blip>
+                    <a:srcRect/>
+                    <a:stretch>
+                      <a:fillRect/>
+                    </a:stretch>
+                  </pic:blipFill>
+                  <pic:spPr bwMode="auto">
+                    <a:xfrm>
+                      <a:off x="0" y="0"/>
+                      <a:ext cx="2571750" cy="190500"/>
+                    </a:xfrm>
+                    <a:prstGeom prst="rect">
+                      <a:avLst/>
+                    </a:prstGeom>
+                    <a:noFill/>
+                    <a:ln>
+                      <a:noFill/>
+                    </a:ln>
+                  </pic:spPr>
+                </pic:pic>
+              </a:graphicData>
+            </a:graphic>
+          </wp:inline>
+        </w:drawing>
+      </w:r>
+      <w:r>
+        <w:rPr>
+          <w:rFonts w:ascii="Times New Roman" w:hAnsi="Times New Roman" w:cs="Times New Roman"/>
+          <w:sz w:val="24"/>
+          <w:szCs w:val="24"/>
+          <w:lang w:val="ru-RU"/>
+        </w:rPr>
+        <w:t xml:space="preserve">                                         (6)</w:t>
+      </w:r>
+    </w:p>
+    <w:p>
+      <w:pPr>
+        <w:autoSpaceDE w:val="0"/>
+        <w:autoSpaceDN w:val="0"/>
+        <w:adjustRightInd w:val="0"/>
+        <w:spacing w:after="0" w:line="240" w:lineRule="auto"/>
+        <w:ind w:firstLine="567"/>
+        <w:jc w:val="both"/>
+        <w:rPr>
+          <w:rFonts w:ascii="Times New Roman" w:hAnsi="Times New Roman" w:cs="Times New Roman"/>
+          <w:sz w:val="24"/>
+          <w:szCs w:val="24"/>
+          <w:lang w:val="ru-RU"/>
+        </w:rPr>
+      </w:pPr>
+    </w:p>
+    <w:p>
+      <w:pPr>
+        <w:autoSpaceDE w:val="0"/>
+        <w:autoSpaceDN w:val="0"/>
+        <w:adjustRightInd w:val="0"/>
+        <w:spacing w:after="0" w:line="240" w:lineRule="auto"/>
+        <w:ind w:firstLine="567"/>
+        <w:jc w:val="both"/>
+        <w:rPr>
+          <w:rFonts w:ascii="Times New Roman" w:hAnsi="Times New Roman" w:cs="Times New Roman"/>
+          <w:sz w:val="24"/>
+          <w:szCs w:val="24"/>
+          <w:lang w:val="ru-RU"/>
+        </w:rPr>
+      </w:pPr>
+      <w:r>
+        <w:rPr>
+          <w:rFonts w:ascii="Times New Roman" w:hAnsi="Times New Roman" w:cs="Times New Roman"/>
+          <w:sz w:val="24"/>
+          <w:szCs w:val="24"/>
+          <w:lang w:val="ru-RU"/>
+        </w:rPr>
+        <w:t>Для первого процентиля выражение имеет вид:</w:t>
+      </w:r>
+    </w:p>
+    <w:p>
+      <w:pPr>
+        <w:autoSpaceDE w:val="0"/>
+        <w:autoSpaceDN w:val="0"/>
+        <w:adjustRightInd w:val="0"/>
+        <w:spacing w:after="0" w:line="240" w:lineRule="auto"/>
+        <w:ind w:firstLine="567"/>
+        <w:jc w:val="both"/>
+        <w:rPr>
+          <w:rFonts w:ascii="Times New Roman" w:hAnsi="Times New Roman" w:cs="Times New Roman"/>
+          <w:sz w:val="24"/>
+          <w:szCs w:val="24"/>
+          <w:lang w:val="ru-RU"/>
+        </w:rPr>
+      </w:pPr>
+    </w:p>
+    <w:p>
+      <w:pPr>
+        <w:autoSpaceDE w:val="0"/>
+        <w:autoSpaceDN w:val="0"/>
+        <w:adjustRightInd w:val="0"/>
+        <w:spacing w:after="0" w:line="240" w:lineRule="auto"/>
+        <w:jc w:val="center"/>
+        <w:rPr>
+          <w:rFonts w:ascii="Times New Roman" w:hAnsi="Times New Roman" w:cs="Times New Roman"/>
+          <w:sz w:val="24"/>
+          <w:szCs w:val="24"/>
+          <w:lang w:val="ru-RU"/>
+        </w:rPr>
+      </w:pPr>
+      <w:r>
+        <w:rPr>
+          <w:rFonts w:ascii="Times New Roman" w:hAnsi="Times New Roman" w:cs="Times New Roman"/>
+          <w:noProof/>
+          <w:position w:val="-5"/>
+          <w:sz w:val="24"/>
+          <w:szCs w:val="24"/>
+          <w:lang w:val="en-US"/>
+        </w:rPr>
+        <w:drawing>
+          <wp:inline distT="0" distB="0" distL="0" distR="0" wp14:anchorId="479DDC17" wp14:editId="610E9212">
+            <wp:extent cx="1790700" cy="184150"/>
+            <wp:effectExtent l="0" t="0" r="0" b="6350"/>
+            <wp:docPr id="3" name="Picture 3"/>
+            <wp:cNvGraphicFramePr>
+              <a:graphicFrameLocks xmlns:a="http://schemas.openxmlformats.org/drawingml/2006/main" noChangeAspect="1"/>
+            </wp:cNvGraphicFramePr>
+            <a:graphic xmlns:a="http://schemas.openxmlformats.org/drawingml/2006/main">
+              <a:graphicData uri="http://schemas.openxmlformats.org/drawingml/2006/picture">
+                <pic:pic xmlns:pic="http://schemas.openxmlformats.org/drawingml/2006/picture">
+                  <pic:nvPicPr>
+                    <pic:cNvPr id="0" name="Picture 3"/>
+                    <pic:cNvPicPr>
+                      <a:picLocks noChangeAspect="1" noChangeArrowheads="1"/>
+                    </pic:cNvPicPr>
+                  </pic:nvPicPr>
+                  <pic:blipFill>
+                    <a:blip r:embed="rId25" cstate="print">
+                      <a:extLst>
+                        <a:ext uri="{28A0092B-C50C-407E-A947-70E740481C1C}">
+                          <a14:useLocalDpi xmlns:a14="http://schemas.microsoft.com/office/drawing/2010/main" val="0"/>
+                        </a:ext>
+                      </a:extLst>
+                    </a:blip>
+                    <a:srcRect/>
+                    <a:stretch>
+                      <a:fillRect/>
+                    </a:stretch>
+                  </pic:blipFill>
+                  <pic:spPr bwMode="auto">
+                    <a:xfrm>
+                      <a:off x="0" y="0"/>
+                      <a:ext cx="1790700" cy="184150"/>
+                    </a:xfrm>
+                    <a:prstGeom prst="rect">
+                      <a:avLst/>
+                    </a:prstGeom>
+                    <a:noFill/>
+                    <a:ln>
+                      <a:noFill/>
+                    </a:ln>
+                  </pic:spPr>
+                </pic:pic>
+              </a:graphicData>
+            </a:graphic>
+          </wp:inline>
+        </w:drawing>
+      </w:r>
+      <w:r>
+        <w:rPr>
+          <w:rFonts w:ascii="Times New Roman" w:hAnsi="Times New Roman" w:cs="Times New Roman"/>
+          <w:sz w:val="24"/>
+          <w:szCs w:val="24"/>
+          <w:lang w:val="ru-RU"/>
+        </w:rPr>
+        <w:t xml:space="preserve">= </w:t>
+      </w:r>
+      <w:r>
+        <w:rPr>
+          <w:rFonts w:ascii="Times New Roman" w:hAnsi="Times New Roman" w:cs="Times New Roman"/>
+          <w:noProof/>
+          <w:position w:val="-5"/>
+          <w:sz w:val="24"/>
+          <w:szCs w:val="24"/>
+          <w:lang w:val="en-US"/>
+        </w:rPr>
+        <w:drawing>
+          <wp:inline distT="0" distB="0" distL="0" distR="0" wp14:anchorId="37E789E6" wp14:editId="3CD105CE">
+            <wp:extent cx="2095500" cy="184150"/>
+            <wp:effectExtent l="0" t="0" r="0" b="6350"/>
+            <wp:docPr id="5" name="Picture 5"/>
+            <wp:cNvGraphicFramePr>
+              <a:graphicFrameLocks xmlns:a="http://schemas.openxmlformats.org/drawingml/2006/main" noChangeAspect="1"/>
+            </wp:cNvGraphicFramePr>
+            <a:graphic xmlns:a="http://schemas.openxmlformats.org/drawingml/2006/main">
+              <a:graphicData uri="http://schemas.openxmlformats.org/drawingml/2006/picture">
+                <pic:pic xmlns:pic="http://schemas.openxmlformats.org/drawingml/2006/picture">
+                  <pic:nvPicPr>
+                    <pic:cNvPr id="0" name="Picture 6"/>
+                    <pic:cNvPicPr>
+                      <a:picLocks noChangeAspect="1" noChangeArrowheads="1"/>
+                    </pic:cNvPicPr>
+                  </pic:nvPicPr>
+                  <pic:blipFill>
+                    <a:blip r:embed="rId26" cstate="print">
+                      <a:extLst>
+                        <a:ext uri="{28A0092B-C50C-407E-A947-70E740481C1C}">
+                          <a14:useLocalDpi xmlns:a14="http://schemas.microsoft.com/office/drawing/2010/main" val="0"/>
+                        </a:ext>
+                      </a:extLst>
+                    </a:blip>
+                    <a:srcRect/>
+                    <a:stretch>
+                      <a:fillRect/>
+                    </a:stretch>
+                  </pic:blipFill>
+                  <pic:spPr bwMode="auto">
+                    <a:xfrm>
+                      <a:off x="0" y="0"/>
+                      <a:ext cx="2095500" cy="184150"/>
+                    </a:xfrm>
+                    <a:prstGeom prst="rect">
+                      <a:avLst/>
+                    </a:prstGeom>
+                    <a:noFill/>
+                    <a:ln>
+                      <a:noFill/>
+                    </a:ln>
+                  </pic:spPr>
+                </pic:pic>
+              </a:graphicData>
+            </a:graphic>
+          </wp:inline>
+        </w:drawing>
+      </w:r>
+    </w:p>
+    <w:p>
+      <w:pPr>
+        <w:autoSpaceDE w:val="0"/>
+        <w:autoSpaceDN w:val="0"/>
+        <w:adjustRightInd w:val="0"/>
+        <w:spacing w:after="0" w:line="240" w:lineRule="auto"/>
+        <w:rPr>
+          <w:rFonts w:ascii="Times New Roman" w:hAnsi="Times New Roman" w:cs="Times New Roman"/>
+          <w:sz w:val="24"/>
+          <w:szCs w:val="24"/>
+          <w:lang w:val="ru-RU"/>
+        </w:rPr>
+      </w:pPr>
+    </w:p>
+    <w:p>
+      <w:pPr>
+        <w:autoSpaceDE w:val="0"/>
+        <w:autoSpaceDN w:val="0"/>
+        <w:adjustRightInd w:val="0"/>
+        <w:spacing w:after="0" w:line="240" w:lineRule="auto"/>
+        <w:ind w:firstLine="567"/>
+        <w:jc w:val="both"/>
+        <w:rPr>
+          <w:rFonts w:ascii="Times New Roman" w:hAnsi="Times New Roman" w:cs="Times New Roman"/>
+          <w:sz w:val="24"/>
+          <w:szCs w:val="24"/>
+          <w:lang w:val="ru-RU"/>
+        </w:rPr>
+      </w:pPr>
+      <w:r>
+        <w:rPr>
+          <w:rFonts w:ascii="Times New Roman" w:hAnsi="Times New Roman" w:cs="Times New Roman"/>
+          <w:sz w:val="24"/>
+          <w:szCs w:val="24"/>
+          <w:lang w:val="ru-RU"/>
+        </w:rPr>
+        <w:t xml:space="preserve">Вычислим первый процентиль для </w:t>
+      </w:r>
+      <w:r>
+        <w:rPr>
+          <w:rFonts w:ascii="Times New Roman" w:hAnsi="Times New Roman" w:cs="Times New Roman"/>
+          <w:sz w:val="24"/>
+          <w:szCs w:val="24"/>
+          <w:lang w:val="ru-RU"/>
+        </w:rPr>
+        <w:t>выражения (6) при Т=1е4 и Р=1%.</w:t>
+      </w:r>
+    </w:p>
+    <w:p>
+      <w:pPr>
+        <w:autoSpaceDE w:val="0"/>
+        <w:autoSpaceDN w:val="0"/>
+        <w:adjustRightInd w:val="0"/>
+        <w:spacing w:after="0" w:line="240" w:lineRule="auto"/>
+        <w:ind w:firstLine="567"/>
+        <w:jc w:val="both"/>
+        <w:rPr>
+          <w:rFonts w:ascii="Times New Roman" w:hAnsi="Times New Roman" w:cs="Times New Roman"/>
+          <w:sz w:val="24"/>
+          <w:szCs w:val="24"/>
+          <w:lang w:val="ru-RU"/>
+        </w:rPr>
+      </w:pPr>
+    </w:p>
+    <w:p>
+      <w:pPr>
+        <w:autoSpaceDE w:val="0"/>
+        <w:autoSpaceDN w:val="0"/>
+        <w:adjustRightInd w:val="0"/>
+        <w:spacing w:after="0" w:line="240" w:lineRule="auto"/>
+        <w:jc w:val="center"/>
+        <w:rPr>
+          <w:rFonts w:ascii="Times New Roman" w:hAnsi="Times New Roman" w:cs="Times New Roman"/>
+          <w:sz w:val="24"/>
+          <w:szCs w:val="24"/>
+          <w:lang w:val="en-US"/>
+        </w:rPr>
+      </w:pPr>
+      <w:r>
+        <w:rPr>
+          <w:rFonts w:ascii="Times New Roman" w:hAnsi="Times New Roman" w:cs="Times New Roman"/>
+          <w:noProof/>
+          <w:position w:val="-7"/>
+          <w:sz w:val="24"/>
+          <w:szCs w:val="24"/>
+          <w:lang w:val="en-US"/>
+        </w:rPr>
+        <w:drawing>
+          <wp:inline distT="0" distB="0" distL="0" distR="0" wp14:anchorId="4245ACB5" wp14:editId="2A37A4A9">
+            <wp:extent cx="1924050" cy="152400"/>
+            <wp:effectExtent l="0" t="0" r="0" b="0"/>
+            <wp:docPr id="6" name="Picture 6"/>
+            <wp:cNvGraphicFramePr>
+              <a:graphicFrameLocks xmlns:a="http://schemas.openxmlformats.org/drawingml/2006/main" noChangeAspect="1"/>
+            </wp:cNvGraphicFramePr>
+            <a:graphic xmlns:a="http://schemas.openxmlformats.org/drawingml/2006/main">
+              <a:graphicData uri="http://schemas.openxmlformats.org/drawingml/2006/picture">
+                <pic:pic xmlns:pic="http://schemas.openxmlformats.org/drawingml/2006/picture">
+                  <pic:nvPicPr>
+                    <pic:cNvPr id="0" name="Picture 8"/>
+                    <pic:cNvPicPr>
+                      <a:picLocks noChangeAspect="1" noChangeArrowheads="1"/>
+                    </pic:cNvPicPr>
+                  </pic:nvPicPr>
+                  <pic:blipFill>
+                    <a:blip r:embed="rId27" cstate="print">
+                      <a:extLst>
+                        <a:ext uri="{28A0092B-C50C-407E-A947-70E740481C1C}">
+                          <a14:useLocalDpi xmlns:a14="http://schemas.microsoft.com/office/drawing/2010/main" val="0"/>
+                        </a:ext>
+                      </a:extLst>
+                    </a:blip>
+                    <a:srcRect/>
+                    <a:stretch>
+                      <a:fillRect/>
+                    </a:stretch>
+                  </pic:blipFill>
+                  <pic:spPr bwMode="auto">
+                    <a:xfrm>
+                      <a:off x="0" y="0"/>
+                      <a:ext cx="1924050" cy="152400"/>
+                    </a:xfrm>
+                    <a:prstGeom prst="rect">
+                      <a:avLst/>
+                    </a:prstGeom>
+                    <a:noFill/>
+                    <a:ln>
+                      <a:noFill/>
+                    </a:ln>
+                  </pic:spPr>
+                </pic:pic>
+              </a:graphicData>
+            </a:graphic>
+          </wp:inline>
+        </w:drawing>
+      </w:r>
+    </w:p>
+    <w:p>
+      <w:pPr>
+        <w:autoSpaceDE w:val="0"/>
+        <w:autoSpaceDN w:val="0"/>
+        <w:adjustRightInd w:val="0"/>
+        <w:spacing w:after="0" w:line="240" w:lineRule="auto"/>
+        <w:jc w:val="center"/>
+        <w:rPr>
+          <w:rFonts w:ascii="Times New Roman" w:hAnsi="Times New Roman" w:cs="Times New Roman"/>
+          <w:sz w:val="24"/>
+          <w:szCs w:val="24"/>
+          <w:lang w:val="ru-RU"/>
+        </w:rPr>
+      </w:pPr>
+      <w:r>
+        <w:rPr>
+          <w:rFonts w:ascii="Times New Roman" w:hAnsi="Times New Roman" w:cs="Times New Roman"/>
+          <w:noProof/>
+          <w:position w:val="-5"/>
+          <w:sz w:val="24"/>
+          <w:szCs w:val="24"/>
+          <w:lang w:val="en-US"/>
+        </w:rPr>
+        <w:drawing>
+          <wp:inline distT="0" distB="0" distL="0" distR="0" wp14:anchorId="26AD0019" wp14:editId="291AB632">
+            <wp:extent cx="1771650" cy="184150"/>
+            <wp:effectExtent l="0" t="0" r="0" b="6350"/>
+            <wp:docPr id="7" name="Picture 7"/>
+            <wp:cNvGraphicFramePr>
+              <a:graphicFrameLocks xmlns:a="http://schemas.openxmlformats.org/drawingml/2006/main" noChangeAspect="1"/>
+            </wp:cNvGraphicFramePr>
+            <a:graphic xmlns:a="http://schemas.openxmlformats.org/drawingml/2006/main">
+              <a:graphicData uri="http://schemas.openxmlformats.org/drawingml/2006/picture">
+                <pic:pic xmlns:pic="http://schemas.openxmlformats.org/drawingml/2006/picture">
+                  <pic:nvPicPr>
+                    <pic:cNvPr id="0" name="Picture 10"/>
+                    <pic:cNvPicPr>
+                      <a:picLocks noChangeAspect="1" noChangeArrowheads="1"/>
+                    </pic:cNvPicPr>
+                  </pic:nvPicPr>
+                  <pic:blipFill>
+                    <a:blip r:embed="rId28" cstate="print">
+                      <a:extLst>
+                        <a:ext uri="{28A0092B-C50C-407E-A947-70E740481C1C}">
+                          <a14:useLocalDpi xmlns:a14="http://schemas.microsoft.com/office/drawing/2010/main" val="0"/>
+                        </a:ext>
+                      </a:extLst>
+                    </a:blip>
+                    <a:srcRect/>
+                    <a:stretch>
+                      <a:fillRect/>
+                    </a:stretch>
+                  </pic:blipFill>
+                  <pic:spPr bwMode="auto">
+                    <a:xfrm>
+                      <a:off x="0" y="0"/>
+                      <a:ext cx="1771650" cy="184150"/>
+                    </a:xfrm>
+                    <a:prstGeom prst="rect">
+                      <a:avLst/>
+                    </a:prstGeom>
+                    <a:noFill/>
+                    <a:ln>
+                      <a:noFill/>
+                    </a:ln>
+                  </pic:spPr>
+                </pic:pic>
+              </a:graphicData>
+            </a:graphic>
+          </wp:inline>
+        </w:drawing>
+      </w:r>
+      <w:r>
+        <w:rPr>
+          <w:rFonts w:ascii="Times New Roman" w:hAnsi="Times New Roman" w:cs="Times New Roman"/>
+          <w:sz w:val="24"/>
+          <w:szCs w:val="24"/>
+          <w:lang w:val="ru-RU"/>
+        </w:rPr>
+        <w:t xml:space="preserve">= </w:t>
+      </w:r>
+      <w:r>
+        <w:rPr>
+          <w:rFonts w:ascii="Times New Roman" w:hAnsi="Times New Roman" w:cs="Times New Roman"/>
+          <w:sz w:val="24"/>
+          <w:szCs w:val="24"/>
+          <w:lang w:val="ru-RU"/>
+        </w:rPr>
+        <w:t>77.62272801</w:t>
+      </w:r>
+    </w:p>
+    <w:p>
+      <w:pPr>
+        <w:autoSpaceDE w:val="0"/>
+        <w:autoSpaceDN w:val="0"/>
+        <w:adjustRightInd w:val="0"/>
+        <w:spacing w:after="0" w:line="240" w:lineRule="auto"/>
+        <w:rPr>
+          <w:rFonts w:ascii="Times New Roman" w:hAnsi="Times New Roman" w:cs="Times New Roman"/>
+          <w:sz w:val="24"/>
+          <w:szCs w:val="24"/>
+          <w:lang w:val="ru-RU"/>
+        </w:rPr>
+      </w:pPr>
+    </w:p>
+    <w:p>
+      <w:pPr>
+        <w:spacing w:after="0" w:line="240" w:lineRule="auto"/>
+        <w:ind w:firstLine="567"/>
+        <w:jc w:val="both"/>
+        <w:rPr>
+          <w:rFonts w:ascii="Times New Roman" w:hAnsi="Times New Roman" w:cs="Times New Roman"/>
+        </w:rPr>
+      </w:pPr>
+      <w:r>
+        <w:rPr>
+          <w:rFonts w:ascii="Times New Roman" w:hAnsi="Times New Roman" w:cs="Times New Roman"/>
+        </w:rPr>
+        <w:t>Для эксперимента рассчитаем по формулам (2) и (</w:t>
+      </w:r>
+      <w:r>
+        <w:rPr>
+          <w:rFonts w:ascii="Times New Roman" w:hAnsi="Times New Roman" w:cs="Times New Roman"/>
+          <w:lang w:val="ru-RU"/>
+        </w:rPr>
+        <w:t>5</w:t>
+      </w:r>
+      <w:r>
+        <w:rPr>
+          <w:rFonts w:ascii="Times New Roman" w:hAnsi="Times New Roman" w:cs="Times New Roman"/>
+        </w:rPr>
+        <w:t xml:space="preserve">) вероятность для значений Т=1е4, S=77, Р=1% </w:t>
+      </w:r>
+    </w:p>
+    <w:p>
+      <w:pPr>
+        <w:spacing w:after="0" w:line="240" w:lineRule="auto"/>
+        <w:ind w:firstLine="567"/>
+        <w:jc w:val="both"/>
+        <w:rPr>
+          <w:rFonts w:ascii="Times New Roman" w:hAnsi="Times New Roman" w:cs="Times New Roman"/>
+        </w:rPr>
+      </w:pPr>
+    </w:p>
+    <w:p>
+      <w:pPr>
+        <w:autoSpaceDE w:val="0"/>
+        <w:autoSpaceDN w:val="0"/>
+        <w:adjustRightInd w:val="0"/>
+        <w:spacing w:after="0" w:line="240" w:lineRule="auto"/>
+        <w:rPr>
+          <w:rFonts w:ascii="Times New Roman" w:hAnsi="Times New Roman" w:cs="Times New Roman"/>
+          <w:sz w:val="24"/>
+          <w:szCs w:val="24"/>
+          <w:lang w:val="ru-RU"/>
         </w:rPr>
       </w:pPr>
       <w:r>
@@ -2360,7 +3008,7 @@
                     </pic:cNvPicPr>
                   </pic:nvPicPr>
                   <pic:blipFill>
-                    <a:blip r:embed="rId24" cstate="print">
+                    <a:blip r:embed="rId29" cstate="print">
                       <a:extLst>
                         <a:ext uri="{28A0092B-C50C-407E-A947-70E740481C1C}">
                           <a14:useLocalDpi xmlns:a14="http://schemas.microsoft.com/office/drawing/2010/main" val="0"/>
@@ -2396,31 +3044,22 @@
           <w:rFonts w:ascii="Times New Roman" w:hAnsi="Times New Roman" w:cs="Times New Roman"/>
           <w:sz w:val="24"/>
           <w:szCs w:val="24"/>
-          <w:lang w:val="en-US"/>
-        </w:rPr>
-        <w:t xml:space="preserve">= </w:t>
-      </w:r>
-      <w:r>
-        <w:rPr>
-          <w:rFonts w:ascii="Times New Roman" w:hAnsi="Times New Roman" w:cs="Times New Roman"/>
-          <w:sz w:val="24"/>
-          <w:szCs w:val="24"/>
-          <w:lang w:val="en-US"/>
-        </w:rPr>
-        <w:t>0.009715096838</w:t>
-      </w:r>
-    </w:p>
-    <w:p>
-      <w:pPr>
-        <w:autoSpaceDE w:val="0"/>
-        <w:autoSpaceDN w:val="0"/>
-        <w:adjustRightInd w:val="0"/>
-        <w:spacing w:after="0" w:line="240" w:lineRule="auto"/>
-        <w:rPr>
-          <w:rFonts w:ascii="Times New Roman" w:hAnsi="Times New Roman" w:cs="Times New Roman"/>
-          <w:sz w:val="24"/>
-          <w:szCs w:val="24"/>
-          <w:lang w:val="en-US"/>
+          <w:lang w:val="ru-RU"/>
+        </w:rPr>
+        <w:t>= 0.009715096838</w:t>
+      </w:r>
+    </w:p>
+    <w:p>
+      <w:pPr>
+        <w:autoSpaceDE w:val="0"/>
+        <w:autoSpaceDN w:val="0"/>
+        <w:adjustRightInd w:val="0"/>
+        <w:spacing w:after="0" w:line="240" w:lineRule="auto"/>
+        <w:rPr>
+          <w:rFonts w:ascii="Times New Roman" w:hAnsi="Times New Roman" w:cs="Times New Roman"/>
+          <w:sz w:val="24"/>
+          <w:szCs w:val="24"/>
+          <w:lang w:val="ru-RU"/>
         </w:rPr>
       </w:pPr>
       <w:r>
@@ -2450,7 +3089,7 @@
                     </pic:cNvPicPr>
                   </pic:nvPicPr>
                   <pic:blipFill>
-                    <a:blip r:embed="rId25" cstate="print">
+                    <a:blip r:embed="rId30" cstate="print">
                       <a:extLst>
                         <a:ext uri="{28A0092B-C50C-407E-A947-70E740481C1C}">
                           <a14:useLocalDpi xmlns:a14="http://schemas.microsoft.com/office/drawing/2010/main" val="0"/>
@@ -2486,31 +3125,22 @@
           <w:rFonts w:ascii="Times New Roman" w:hAnsi="Times New Roman" w:cs="Times New Roman"/>
           <w:sz w:val="24"/>
           <w:szCs w:val="24"/>
-          <w:lang w:val="en-US"/>
-        </w:rPr>
-        <w:t xml:space="preserve">= </w:t>
-      </w:r>
-      <w:r>
-        <w:rPr>
-          <w:rFonts w:ascii="Times New Roman" w:hAnsi="Times New Roman" w:cs="Times New Roman"/>
-          <w:sz w:val="24"/>
-          <w:szCs w:val="24"/>
-          <w:lang w:val="en-US"/>
-        </w:rPr>
-        <w:t>0.01000799541</w:t>
-      </w:r>
-    </w:p>
-    <w:p>
-      <w:pPr>
-        <w:autoSpaceDE w:val="0"/>
-        <w:autoSpaceDN w:val="0"/>
-        <w:adjustRightInd w:val="0"/>
-        <w:spacing w:after="0" w:line="240" w:lineRule="auto"/>
-        <w:rPr>
-          <w:rFonts w:ascii="Times New Roman" w:hAnsi="Times New Roman" w:cs="Times New Roman"/>
-          <w:sz w:val="24"/>
-          <w:szCs w:val="24"/>
-          <w:lang w:val="en-US"/>
+          <w:lang w:val="ru-RU"/>
+        </w:rPr>
+        <w:t>= 0.01000799541</w:t>
+      </w:r>
+    </w:p>
+    <w:p>
+      <w:pPr>
+        <w:autoSpaceDE w:val="0"/>
+        <w:autoSpaceDN w:val="0"/>
+        <w:adjustRightInd w:val="0"/>
+        <w:spacing w:after="0" w:line="240" w:lineRule="auto"/>
+        <w:rPr>
+          <w:rFonts w:ascii="Times New Roman" w:hAnsi="Times New Roman" w:cs="Times New Roman"/>
+          <w:sz w:val="24"/>
+          <w:szCs w:val="24"/>
+          <w:lang w:val="ru-RU"/>
         </w:rPr>
       </w:pPr>
     </w:p>
@@ -2521,14 +3151,76 @@
         <w:jc w:val="both"/>
         <w:rPr>
           <w:rFonts w:ascii="Times New Roman" w:hAnsi="Times New Roman" w:cs="Times New Roman"/>
-        </w:rPr>
-      </w:pPr>
-      <w:r>
-        <w:rPr>
-          <w:rFonts w:ascii="Times New Roman" w:hAnsi="Times New Roman" w:cs="Times New Roman"/>
-        </w:rPr>
-        <w:t>и поставим эксперимент для подтверждения - соберем модель в матлаб для указаных параметров</w:t>
-      </w:r>
+          <w:lang w:val="ru-RU"/>
+        </w:rPr>
+      </w:pPr>
+      <w:r>
+        <w:rPr>
+          <w:rFonts w:ascii="Times New Roman" w:hAnsi="Times New Roman" w:cs="Times New Roman"/>
+        </w:rPr>
+        <w:t>и</w:t>
+      </w:r>
+      <w:r>
+        <w:rPr>
+          <w:rFonts w:ascii="Times New Roman" w:hAnsi="Times New Roman" w:cs="Times New Roman"/>
+          <w:lang w:val="ru-RU"/>
+        </w:rPr>
+        <w:t xml:space="preserve">, </w:t>
+      </w:r>
+      <w:r>
+        <w:rPr>
+          <w:rFonts w:ascii="Times New Roman" w:hAnsi="Times New Roman" w:cs="Times New Roman"/>
+        </w:rPr>
+        <w:t>для подтверждения</w:t>
+      </w:r>
+      <w:r>
+        <w:rPr>
+          <w:rFonts w:ascii="Times New Roman" w:hAnsi="Times New Roman" w:cs="Times New Roman"/>
+          <w:lang w:val="ru-RU"/>
+        </w:rPr>
+        <w:t>,</w:t>
+      </w:r>
+      <w:r>
+        <w:rPr>
+          <w:rFonts w:ascii="Times New Roman" w:hAnsi="Times New Roman" w:cs="Times New Roman"/>
+        </w:rPr>
+        <w:t xml:space="preserve"> </w:t>
+      </w:r>
+      <w:r>
+        <w:rPr>
+          <w:rFonts w:ascii="Times New Roman" w:hAnsi="Times New Roman" w:cs="Times New Roman"/>
+          <w:lang w:val="ru-RU"/>
+        </w:rPr>
+        <w:t>смоделируем</w:t>
+      </w:r>
+      <w:r>
+        <w:rPr>
+          <w:rFonts w:ascii="Times New Roman" w:hAnsi="Times New Roman" w:cs="Times New Roman"/>
+        </w:rPr>
+        <w:t xml:space="preserve"> в </w:t>
+      </w:r>
+      <w:r>
+        <w:rPr>
+          <w:rFonts w:ascii="Times New Roman" w:hAnsi="Times New Roman" w:cs="Times New Roman"/>
+          <w:lang w:val="en-CA"/>
+        </w:rPr>
+        <w:t>MatLab</w:t>
+      </w:r>
+      <w:r>
+        <w:rPr>
+          <w:rFonts w:ascii="Times New Roman" w:hAnsi="Times New Roman" w:cs="Times New Roman"/>
+        </w:rPr>
+        <w:t xml:space="preserve"> для указаных параметров</w:t>
+      </w:r>
+      <w:r>
+        <w:rPr>
+          <w:rFonts w:ascii="Times New Roman" w:hAnsi="Times New Roman" w:cs="Times New Roman"/>
+          <w:lang w:val="ru-RU"/>
+        </w:rPr>
+        <w:t>:</w:t>
+      </w:r>
+      <w:bookmarkStart w:id="0" w:name="_GoBack"/>
+      <w:bookmarkEnd w:id="0"/>
     </w:p>
     <w:p>
       <w:pPr>
@@ -2548,12 +3240,12 @@
           <w:rFonts w:ascii="Times New Roman" w:hAnsi="Times New Roman" w:cs="Times New Roman"/>
         </w:rPr>
       </w:pPr>
-      <w:bookmarkStart w:id="0" w:name="_GoBack"/>
       <w:r>
         <w:rPr>
           <w:rFonts w:ascii="Times New Roman" w:hAnsi="Times New Roman" w:cs="Times New Roman"/>
           <w:noProof/>
         </w:rPr>
+        <w:lastRenderedPageBreak/>
         <w:drawing>
           <wp:inline distT="0" distB="0" distL="0" distR="0" wp14:anchorId="522B8C8C" wp14:editId="21B91CE0">
             <wp:extent cx="6477000" cy="2565400"/>
@@ -2572,7 +3264,7 @@
                     </pic:cNvPicPr>
                   </pic:nvPicPr>
                   <pic:blipFill>
-                    <a:blip r:embed="rId26">
+                    <a:blip r:embed="rId31">
                       <a:extLst>
                         <a:ext uri="{28A0092B-C50C-407E-A947-70E740481C1C}">
                           <a14:useLocalDpi xmlns:a14="http://schemas.microsoft.com/office/drawing/2010/main" val="0"/>
@@ -2603,7 +3295,6 @@
           </wp:inline>
         </w:drawing>
       </w:r>
-      <w:bookmarkEnd w:id="0"/>
     </w:p>
     <w:p>
       <w:pPr>
